--- a/ProfilesRNS_ReadMeFirst.docx
+++ b/ProfilesRNS_ReadMeFirst.docx
@@ -1,6 +1,6 @@
 
 <file path=word/document.xml><?xml version="1.0" encoding="utf-8"?>
-<w:document xmlns:wpc="http://schemas.microsoft.com/office/word/2010/wordprocessingCanvas" xmlns:cx="http://schemas.microsoft.com/office/drawing/2014/chartex" xmlns:cx1="http://schemas.microsoft.com/office/drawing/2015/9/8/chartex" xmlns:cx2="http://schemas.microsoft.com/office/drawing/2015/10/21/chartex" xmlns:cx3="http://schemas.microsoft.com/office/drawing/2016/5/9/chartex" xmlns:cx4="http://schemas.microsoft.com/office/drawing/2016/5/10/chartex" xmlns:cx5="http://schemas.microsoft.com/office/drawing/2016/5/11/chartex" xmlns:cx6="http://schemas.microsoft.com/office/drawing/2016/5/12/chartex" xmlns:cx7="http://schemas.microsoft.com/office/drawing/2016/5/13/chartex" xmlns:cx8="http://schemas.microsoft.com/office/drawing/2016/5/14/chartex" xmlns:mc="http://schemas.openxmlformats.org/markup-compatibility/2006" xmlns:aink="http://schemas.microsoft.com/office/drawing/2016/ink" xmlns:am3d="http://schemas.microsoft.com/office/drawing/2017/model3d" xmlns:o="urn:schemas-microsoft-com:office:office" xmlns:r="http://schemas.openxmlformats.org/officeDocument/2006/relationships" xmlns:m="http://schemas.openxmlformats.org/officeDocument/2006/math" xmlns:v="urn:schemas-microsoft-com:vml" xmlns:wp14="http://schemas.microsoft.com/office/word/2010/wordprocessingDrawing" xmlns:wp="http://schemas.openxmlformats.org/drawingml/2006/wordprocessingDrawing" xmlns:w10="urn:schemas-microsoft-com:office:word" xmlns:w="http://schemas.openxmlformats.org/wordprocessingml/2006/main" xmlns:w14="http://schemas.microsoft.com/office/word/2010/wordml" xmlns:w15="http://schemas.microsoft.com/office/word/2012/wordml" xmlns:w16cid="http://schemas.microsoft.com/office/word/2016/wordml/cid" xmlns:w16se="http://schemas.microsoft.com/office/word/2015/wordml/symex" xmlns:wpg="http://schemas.microsoft.com/office/word/2010/wordprocessingGroup" xmlns:wpi="http://schemas.microsoft.com/office/word/2010/wordprocessingInk" xmlns:wne="http://schemas.microsoft.com/office/word/2006/wordml" xmlns:wps="http://schemas.microsoft.com/office/word/2010/wordprocessingShape" mc:Ignorable="w14 w15 w16se w16cid wp14">
+<w:document xmlns:wpc="http://schemas.microsoft.com/office/word/2010/wordprocessingCanvas" xmlns:cx="http://schemas.microsoft.com/office/drawing/2014/chartex" xmlns:cx1="http://schemas.microsoft.com/office/drawing/2015/9/8/chartex" xmlns:cx2="http://schemas.microsoft.com/office/drawing/2015/10/21/chartex" xmlns:cx3="http://schemas.microsoft.com/office/drawing/2016/5/9/chartex" xmlns:cx4="http://schemas.microsoft.com/office/drawing/2016/5/10/chartex" xmlns:cx5="http://schemas.microsoft.com/office/drawing/2016/5/11/chartex" xmlns:cx6="http://schemas.microsoft.com/office/drawing/2016/5/12/chartex" xmlns:cx7="http://schemas.microsoft.com/office/drawing/2016/5/13/chartex" xmlns:cx8="http://schemas.microsoft.com/office/drawing/2016/5/14/chartex" xmlns:mc="http://schemas.openxmlformats.org/markup-compatibility/2006" xmlns:aink="http://schemas.microsoft.com/office/drawing/2016/ink" xmlns:am3d="http://schemas.microsoft.com/office/drawing/2017/model3d" xmlns:o="urn:schemas-microsoft-com:office:office" xmlns:oel="http://schemas.microsoft.com/office/2019/extlst" xmlns:r="http://schemas.openxmlformats.org/officeDocument/2006/relationships" xmlns:m="http://schemas.openxmlformats.org/officeDocument/2006/math" xmlns:v="urn:schemas-microsoft-com:vml" xmlns:wp14="http://schemas.microsoft.com/office/word/2010/wordprocessingDrawing" xmlns:wp="http://schemas.openxmlformats.org/drawingml/2006/wordprocessingDrawing" xmlns:w10="urn:schemas-microsoft-com:office:word" xmlns:w="http://schemas.openxmlformats.org/wordprocessingml/2006/main" xmlns:w14="http://schemas.microsoft.com/office/word/2010/wordml" xmlns:w15="http://schemas.microsoft.com/office/word/2012/wordml" xmlns:w16cex="http://schemas.microsoft.com/office/word/2018/wordml/cex" xmlns:w16cid="http://schemas.microsoft.com/office/word/2016/wordml/cid" xmlns:w16="http://schemas.microsoft.com/office/word/2018/wordml" xmlns:w16du="http://schemas.microsoft.com/office/word/2023/wordml/word16du" xmlns:w16sdtdh="http://schemas.microsoft.com/office/word/2020/wordml/sdtdatahash" xmlns:w16sdtfl="http://schemas.microsoft.com/office/word/2024/wordml/sdtformatlock" xmlns:w16se="http://schemas.microsoft.com/office/word/2015/wordml/symex" xmlns:wpg="http://schemas.microsoft.com/office/word/2010/wordprocessingGroup" xmlns:wpi="http://schemas.microsoft.com/office/word/2010/wordprocessingInk" xmlns:wne="http://schemas.microsoft.com/office/word/2006/wordml" xmlns:wps="http://schemas.microsoft.com/office/word/2010/wordprocessingShape" mc:Ignorable="w14 w15 w16se w16cid w16 w16cex w16sdtdh w16sdtfl w16du wp14">
   <w:body>
     <w:p>
       <w:pPr>
@@ -74,10 +74,8 @@
         <w:rPr>
           <w:rFonts w:cs="Arial"/>
         </w:rPr>
-        <w:t>July 5</w:t>
-      </w:r>
-      <w:bookmarkStart w:id="0" w:name="_GoBack"/>
-      <w:bookmarkEnd w:id="0"/>
+        <w:t>December 18</w:t>
+      </w:r>
       <w:r>
         <w:rPr>
           <w:rFonts w:cs="Arial"/>
@@ -88,7 +86,7 @@
         <w:rPr>
           <w:rFonts w:cs="Arial"/>
         </w:rPr>
-        <w:t>1</w:t>
+        <w:t>5</w:t>
       </w:r>
     </w:p>
     <w:p>
@@ -129,25 +127,7 @@
         <w:rPr>
           <w:rFonts w:cs="Arial"/>
         </w:rPr>
-        <w:t>3.</w:t>
-      </w:r>
-      <w:r>
-        <w:rPr>
-          <w:rFonts w:cs="Arial"/>
-        </w:rPr>
-        <w:t>1</w:t>
-      </w:r>
-      <w:r>
-        <w:rPr>
-          <w:rFonts w:cs="Arial"/>
-        </w:rPr>
-        <w:t>.</w:t>
-      </w:r>
-      <w:r>
-        <w:rPr>
-          <w:rFonts w:cs="Arial"/>
-        </w:rPr>
-        <w:t>0</w:t>
+        <w:t>4.0.0</w:t>
       </w:r>
     </w:p>
     <w:p>
@@ -637,404 +617,789 @@
         <w:pStyle w:val="Heading1"/>
         <w:spacing w:before="0" w:line="240" w:lineRule="auto"/>
       </w:pPr>
-      <w:bookmarkStart w:id="1" w:name="_Toc328904706"/>
+      <w:bookmarkStart w:id="0" w:name="_Toc328904706"/>
       <w:r>
         <w:lastRenderedPageBreak/>
         <w:t>Introduction</w:t>
       </w:r>
+      <w:bookmarkEnd w:id="0"/>
+    </w:p>
+    <w:p>
+      <w:pPr>
+        <w:spacing w:after="0" w:line="240" w:lineRule="auto"/>
+      </w:pPr>
+    </w:p>
+    <w:p>
+      <w:pPr>
+        <w:spacing w:after="0" w:line="240" w:lineRule="auto"/>
+      </w:pPr>
+      <w:r>
+        <w:t xml:space="preserve">Profiles Research Networking Software </w:t>
+      </w:r>
+      <w:r>
+        <w:t xml:space="preserve">(RNS) </w:t>
+      </w:r>
+      <w:r>
+        <w:t xml:space="preserve">is an open source tool </w:t>
+      </w:r>
+      <w:r>
+        <w:t xml:space="preserve">used </w:t>
+      </w:r>
+      <w:r>
+        <w:t>to speed the process of finding researchers with specific areas of expertise for collaboration and professional networking. Profiles RNS imports and analyzes "white pages" information, publications, and other data sources to create and maintain a complete searchable library of web-based electronic CV's. Built-in network analysis and data visualization tools allow administrators to generate research portfolios of their institution, discover connections between parts of their organization, and understand what f</w:t>
+      </w:r>
+      <w:r>
+        <w:t>actors influence collaboration.</w:t>
+      </w:r>
+    </w:p>
+    <w:p>
+      <w:pPr>
+        <w:spacing w:after="0" w:line="240" w:lineRule="auto"/>
+      </w:pPr>
+    </w:p>
+    <w:p>
+      <w:pPr>
+        <w:spacing w:after="0" w:line="240" w:lineRule="auto"/>
+      </w:pPr>
+      <w:r>
+        <w:t xml:space="preserve">Profiles RNS has had </w:t>
+      </w:r>
+      <w:r>
+        <w:t>five</w:t>
+      </w:r>
+      <w:r>
+        <w:t xml:space="preserve"> major releases since 2011, which are summarized below:</w:t>
+      </w:r>
+    </w:p>
+    <w:p>
+      <w:pPr>
+        <w:spacing w:after="0" w:line="240" w:lineRule="auto"/>
+      </w:pPr>
+    </w:p>
+    <w:p>
+      <w:pPr>
+        <w:spacing w:after="0" w:line="240" w:lineRule="auto"/>
+        <w:rPr>
+          <w:u w:val="single"/>
+        </w:rPr>
+      </w:pPr>
+      <w:r>
+        <w:rPr>
+          <w:u w:val="single"/>
+        </w:rPr>
+        <w:t>Profiles RNS Beta (2011): Automated Disambiguation and Network Visualizations</w:t>
+      </w:r>
+    </w:p>
+    <w:p>
+      <w:pPr>
+        <w:spacing w:after="0" w:line="240" w:lineRule="auto"/>
+      </w:pPr>
+      <w:r>
+        <w:t>From the beginning, a key feature of Profiles RNS has been the ability to generate searchable researcher profiles automatically using</w:t>
+      </w:r>
+      <w:r>
+        <w:t xml:space="preserve"> a</w:t>
+      </w:r>
+      <w:r>
+        <w:t xml:space="preserve"> “disambiguation</w:t>
+      </w:r>
+      <w:r>
+        <w:t xml:space="preserve"> engine”</w:t>
+      </w:r>
+      <w:r>
+        <w:t xml:space="preserve"> that </w:t>
+      </w:r>
+      <w:r>
+        <w:t>discovers information about people, such as publications they have authored. The software then uses data mining algorithms to identify ways researchers are connected (e.g., prior collaboration, similar interests, same department, etc.) and displays these as interactive network visualizations.</w:t>
+      </w:r>
+    </w:p>
+    <w:p>
+      <w:pPr>
+        <w:spacing w:after="0" w:line="240" w:lineRule="auto"/>
+      </w:pPr>
+    </w:p>
+    <w:p>
+      <w:pPr>
+        <w:spacing w:after="0" w:line="240" w:lineRule="auto"/>
+        <w:rPr>
+          <w:u w:val="single"/>
+        </w:rPr>
+      </w:pPr>
+      <w:r>
+        <w:rPr>
+          <w:u w:val="single"/>
+        </w:rPr>
+        <w:t xml:space="preserve">Version 1 (2012-2013): </w:t>
+      </w:r>
+      <w:r>
+        <w:rPr>
+          <w:u w:val="single"/>
+        </w:rPr>
+        <w:t>Semantic Web Standards and FAIR Open Data</w:t>
+      </w:r>
+    </w:p>
+    <w:p>
+      <w:pPr>
+        <w:spacing w:after="0" w:line="240" w:lineRule="auto"/>
+      </w:pPr>
+      <w:r>
+        <w:t>The focus of our initial production version of Profiles RNS was adopting</w:t>
+      </w:r>
+      <w:r>
+        <w:t xml:space="preserve"> Semantic Web </w:t>
+      </w:r>
+      <w:r>
+        <w:t>standards, based on</w:t>
+      </w:r>
+      <w:r>
+        <w:t xml:space="preserve"> the</w:t>
+      </w:r>
+      <w:r>
+        <w:t xml:space="preserve"> Resource Description Framework (RDF) data model</w:t>
+      </w:r>
+      <w:r>
+        <w:t xml:space="preserve">. </w:t>
+      </w:r>
+      <w:r>
+        <w:t>In RDF, e</w:t>
+      </w:r>
+      <w:r>
+        <w:t>very entity (e.g., person, publication, concept) is given a unique URI</w:t>
+      </w:r>
+      <w:r>
+        <w:t xml:space="preserve">. Entities are linked together </w:t>
+      </w:r>
+      <w:r>
+        <w:t xml:space="preserve">(Linked Open Data) </w:t>
+      </w:r>
+      <w:r>
+        <w:t xml:space="preserve">using “triples” that contain three URIs--a subject, predicate, and object. For example, the URI of a Person can be connected to the URI of a Concept through a predicate URI of </w:t>
+      </w:r>
+      <w:r>
+        <w:rPr>
+          <w:i/>
+        </w:rPr>
+        <w:t>hasResearchArea</w:t>
+      </w:r>
+      <w:r>
+        <w:t>.</w:t>
+      </w:r>
+      <w:r>
+        <w:t xml:space="preserve"> An instance of Profiles RNS can have millions of URIs and triples. Semantic Web applications use an </w:t>
+      </w:r>
+      <w:r>
+        <w:t>o</w:t>
+      </w:r>
+      <w:r>
+        <w:t>ntology, which describes the classes and properties used to define entities and link them together. Profiles RNS uses the VIVO Ontology, which was developed as</w:t>
+      </w:r>
+      <w:r>
+        <w:t xml:space="preserve"> part of an NIH-funded grant to be a standard for academic and research institutions.</w:t>
+      </w:r>
+      <w:r>
+        <w:t xml:space="preserve"> The combination of Linked Open Data and the VIVO Ontology makes data in Profiles RNS Findable, Accessible, Interoperable, and Reusable (FAIR).</w:t>
+      </w:r>
+    </w:p>
+    <w:p>
+      <w:pPr>
+        <w:spacing w:after="0" w:line="240" w:lineRule="auto"/>
+        <w:rPr>
+          <w:rFonts w:cs="Arial"/>
+        </w:rPr>
+      </w:pPr>
+    </w:p>
+    <w:p>
+      <w:pPr>
+        <w:spacing w:after="0" w:line="240" w:lineRule="auto"/>
+        <w:rPr>
+          <w:rFonts w:cs="Arial"/>
+          <w:u w:val="single"/>
+        </w:rPr>
+      </w:pPr>
+      <w:r>
+        <w:rPr>
+          <w:rFonts w:cs="Arial"/>
+          <w:u w:val="single"/>
+        </w:rPr>
+        <w:t>Version 2 (2014-2019): Plugins and Modular Extensions</w:t>
+      </w:r>
+    </w:p>
+    <w:p>
+      <w:pPr>
+        <w:spacing w:after="0" w:line="240" w:lineRule="auto"/>
+        <w:rPr>
+          <w:rFonts w:cs="Arial"/>
+        </w:rPr>
+      </w:pPr>
+      <w:r>
+        <w:rPr>
+          <w:rFonts w:cs="Arial"/>
+        </w:rPr>
+        <w:t>With this version, numerous new features were added to the software as a result of contributions from both academic and industry members of the Profiles RNS open source community. These include OpenSocial “gadgets” (e.g., videos, presentations, Twitter feeds, links to external websites, etc.)</w:t>
+      </w:r>
+      <w:r>
+        <w:rPr>
+          <w:rFonts w:cs="Arial"/>
+        </w:rPr>
+        <w:t>;</w:t>
+      </w:r>
+      <w:r>
+        <w:rPr>
+          <w:rFonts w:cs="Arial"/>
+        </w:rPr>
+        <w:t xml:space="preserve"> integration with ORCID and research resources (through eagle-i)</w:t>
+      </w:r>
+      <w:r>
+        <w:rPr>
+          <w:rFonts w:cs="Arial"/>
+        </w:rPr>
+        <w:t>;</w:t>
+      </w:r>
+      <w:r>
+        <w:rPr>
+          <w:rFonts w:cs="Arial"/>
+        </w:rPr>
+        <w:t xml:space="preserve"> enhanced publication lists (Altmetric Badges, links to PubMed Central, etc.)</w:t>
+      </w:r>
+      <w:r>
+        <w:rPr>
+          <w:rFonts w:cs="Arial"/>
+        </w:rPr>
+        <w:t>;</w:t>
+      </w:r>
+      <w:r>
+        <w:rPr>
+          <w:rFonts w:cs="Arial"/>
+        </w:rPr>
+        <w:t xml:space="preserve"> grants and funding</w:t>
+      </w:r>
+      <w:r>
+        <w:rPr>
+          <w:rFonts w:cs="Arial"/>
+        </w:rPr>
+        <w:t>;</w:t>
+      </w:r>
+      <w:r>
+        <w:rPr>
+          <w:rFonts w:cs="Arial"/>
+        </w:rPr>
+        <w:t xml:space="preserve"> education and training</w:t>
+      </w:r>
+      <w:r>
+        <w:rPr>
+          <w:rFonts w:cs="Arial"/>
+        </w:rPr>
+        <w:t>;</w:t>
+      </w:r>
+      <w:r>
+        <w:rPr>
+          <w:rFonts w:cs="Arial"/>
+        </w:rPr>
+        <w:t xml:space="preserve"> and</w:t>
+      </w:r>
+      <w:r>
+        <w:rPr>
+          <w:rFonts w:cs="Arial"/>
+        </w:rPr>
+        <w:t>,</w:t>
+      </w:r>
+      <w:r>
+        <w:rPr>
+          <w:rFonts w:cs="Arial"/>
+        </w:rPr>
+        <w:t xml:space="preserve"> “Group Profiles” for </w:t>
+      </w:r>
+      <w:r>
+        <w:rPr>
+          <w:rFonts w:cs="Arial"/>
+        </w:rPr>
+        <w:t>research centers, laboratories, and research teams.</w:t>
+      </w:r>
+    </w:p>
+    <w:p>
+      <w:pPr>
+        <w:spacing w:after="0" w:line="240" w:lineRule="auto"/>
+        <w:rPr>
+          <w:rFonts w:cs="Arial"/>
+        </w:rPr>
+      </w:pPr>
+    </w:p>
+    <w:p>
+      <w:pPr>
+        <w:spacing w:after="0" w:line="240" w:lineRule="auto"/>
+        <w:rPr>
+          <w:rFonts w:cs="Arial"/>
+          <w:u w:val="single"/>
+        </w:rPr>
+      </w:pPr>
+      <w:r>
+        <w:rPr>
+          <w:rFonts w:cs="Arial"/>
+          <w:u w:val="single"/>
+        </w:rPr>
+        <w:t>Version 3 (2020-</w:t>
+      </w:r>
+      <w:r>
+        <w:rPr>
+          <w:rFonts w:cs="Arial"/>
+          <w:u w:val="single"/>
+        </w:rPr>
+        <w:t>2025</w:t>
+      </w:r>
+      <w:r>
+        <w:rPr>
+          <w:rFonts w:cs="Arial"/>
+          <w:u w:val="single"/>
+        </w:rPr>
+        <w:t>): Reports</w:t>
+      </w:r>
+      <w:r>
+        <w:rPr>
+          <w:rFonts w:cs="Arial"/>
+          <w:u w:val="single"/>
+        </w:rPr>
+        <w:t>, Data Downloads, and Dashboards</w:t>
+      </w:r>
+    </w:p>
+    <w:p>
+      <w:pPr>
+        <w:spacing w:after="0" w:line="240" w:lineRule="auto"/>
+        <w:rPr>
+          <w:rFonts w:cs="Arial"/>
+        </w:rPr>
+      </w:pPr>
+      <w:r>
+        <w:rPr>
+          <w:rFonts w:cs="Arial"/>
+        </w:rPr>
+        <w:t xml:space="preserve">This version of Profiles RNS adds new functionality to users </w:t>
+      </w:r>
+      <w:r>
+        <w:rPr>
+          <w:rFonts w:cs="Arial"/>
+        </w:rPr>
+        <w:t xml:space="preserve">(researchers or administrators) </w:t>
+      </w:r>
+      <w:r>
+        <w:rPr>
+          <w:rFonts w:cs="Arial"/>
+        </w:rPr>
+        <w:t xml:space="preserve">who are logged into the </w:t>
+      </w:r>
+      <w:r>
+        <w:rPr>
+          <w:rFonts w:cs="Arial"/>
+        </w:rPr>
+        <w:t>website. Person Lists enable users to select an arbitrary set of profile pages and generate various reports, maps, and network graphs, or export data about those profiles. An upcoming Dashboards feature will display site usage and other statistics.</w:t>
+      </w:r>
+    </w:p>
+    <w:p>
+      <w:r>
+        <w:br w:type="page"/>
+      </w:r>
+    </w:p>
+    <w:p>
+      <w:pPr>
+        <w:spacing w:after="0" w:line="240" w:lineRule="auto"/>
+        <w:rPr>
+          <w:rFonts w:cs="Arial"/>
+          <w:u w:val="single"/>
+        </w:rPr>
+      </w:pPr>
+      <w:r>
+        <w:rPr>
+          <w:rFonts w:cs="Arial"/>
+          <w:u w:val="single"/>
+        </w:rPr>
+        <w:lastRenderedPageBreak/>
+        <w:t xml:space="preserve">Version </w:t>
+      </w:r>
+      <w:r>
+        <w:rPr>
+          <w:rFonts w:cs="Arial"/>
+          <w:u w:val="single"/>
+        </w:rPr>
+        <w:t>4</w:t>
+      </w:r>
+      <w:r>
+        <w:rPr>
+          <w:rFonts w:cs="Arial"/>
+          <w:u w:val="single"/>
+        </w:rPr>
+        <w:t xml:space="preserve"> (202</w:t>
+      </w:r>
+      <w:r>
+        <w:rPr>
+          <w:rFonts w:cs="Arial"/>
+          <w:u w:val="single"/>
+        </w:rPr>
+        <w:t>5</w:t>
+      </w:r>
+      <w:r>
+        <w:rPr>
+          <w:rFonts w:cs="Arial"/>
+          <w:u w:val="single"/>
+        </w:rPr>
+        <w:t xml:space="preserve">-): </w:t>
+      </w:r>
+      <w:r>
+        <w:rPr>
+          <w:rFonts w:cs="Arial"/>
+          <w:u w:val="single"/>
+        </w:rPr>
+        <w:t>New Javascript UI</w:t>
+      </w:r>
+    </w:p>
+    <w:p>
+      <w:r>
+        <w:rPr>
+          <w:rFonts w:cs="Arial"/>
+        </w:rPr>
+        <w:t xml:space="preserve">The focus of version 4 of profiles is a </w:t>
+      </w:r>
+      <w:r>
+        <w:rPr>
+          <w:rFonts w:cs="Arial"/>
+        </w:rPr>
+        <w:t xml:space="preserve">rewrite of the Profiles user interface. </w:t>
+      </w:r>
+      <w:r>
+        <w:rPr>
+          <w:rFonts w:cs="Arial"/>
+        </w:rPr>
+        <w:t xml:space="preserve">This new user interface will allow for responsive design, better accessibility and </w:t>
+      </w:r>
+      <w:r>
+        <w:rPr>
+          <w:rFonts w:cs="Arial"/>
+        </w:rPr>
+        <w:t>reducing</w:t>
+      </w:r>
+      <w:r>
+        <w:rPr>
+          <w:rFonts w:cs="Arial"/>
+        </w:rPr>
+        <w:t xml:space="preserve"> the dependency on .Net 4.x.x. In version 4.0.0 </w:t>
+      </w:r>
+      <w:r>
+        <w:rPr>
+          <w:rFonts w:cs="Arial"/>
+        </w:rPr>
+        <w:t>a</w:t>
+      </w:r>
+      <w:r>
+        <w:rPr>
+          <w:rFonts w:cs="Arial"/>
+        </w:rPr>
+        <w:t xml:space="preserve">ll data for profile, network, and connection pages, and search pages is returned using a json api, and the page display is built client side using javascript. </w:t>
+      </w:r>
+      <w:r>
+        <w:rPr>
+          <w:rFonts w:cs="Arial"/>
+        </w:rPr>
+        <w:t xml:space="preserve">Future releases will convert additional pages to </w:t>
+      </w:r>
+      <w:r>
+        <w:rPr>
+          <w:rFonts w:cs="Arial"/>
+        </w:rPr>
+        <w:t>this</w:t>
+      </w:r>
+      <w:r>
+        <w:rPr>
+          <w:rFonts w:cs="Arial"/>
+        </w:rPr>
+        <w:t xml:space="preserve"> UI </w:t>
+      </w:r>
+      <w:r>
+        <w:rPr>
+          <w:rFonts w:cs="Arial"/>
+        </w:rPr>
+        <w:t xml:space="preserve">format </w:t>
+      </w:r>
+      <w:r>
+        <w:rPr>
+          <w:rFonts w:cs="Arial"/>
+        </w:rPr>
+        <w:t>and finally replace the application layer with a newer layer</w:t>
+      </w:r>
+      <w:r>
+        <w:rPr>
+          <w:rFonts w:cs="Arial"/>
+        </w:rPr>
+        <w:t xml:space="preserve"> written in the latest long term support version of .Net</w:t>
+      </w:r>
+      <w:r>
+        <w:rPr>
+          <w:rFonts w:cs="Arial"/>
+        </w:rPr>
+        <w:t xml:space="preserve">. </w:t>
+      </w:r>
+    </w:p>
+    <w:p>
+      <w:pPr>
+        <w:pStyle w:val="Heading1"/>
+        <w:spacing w:before="0" w:line="240" w:lineRule="auto"/>
+      </w:pPr>
+      <w:bookmarkStart w:id="1" w:name="_Toc328904707"/>
+      <w:r>
+        <w:t>Where to Go Next</w:t>
+      </w:r>
       <w:bookmarkEnd w:id="1"/>
     </w:p>
     <w:p>
       <w:pPr>
         <w:spacing w:after="0" w:line="240" w:lineRule="auto"/>
-      </w:pPr>
-    </w:p>
-    <w:p>
-      <w:pPr>
-        <w:spacing w:after="0" w:line="240" w:lineRule="auto"/>
-      </w:pPr>
-      <w:r>
-        <w:t xml:space="preserve">Profiles Research Networking Software </w:t>
-      </w:r>
-      <w:r>
-        <w:t xml:space="preserve">(RNS) </w:t>
-      </w:r>
-      <w:r>
-        <w:t xml:space="preserve">is an open source tool </w:t>
-      </w:r>
-      <w:r>
-        <w:t xml:space="preserve">used </w:t>
-      </w:r>
-      <w:r>
-        <w:t>to speed the process of finding researchers with specific areas of expertise for collaboration and professional networking. Profiles RNS imports and analyzes "white pages" information, publications, and other data sources to create and maintain a complete searchable library of web-based electronic CV's. Built-in network analysis and data visualization tools allow administrators to generate research portfolios of their institution, discover connections between parts of their organization, and understand what f</w:t>
-      </w:r>
-      <w:r>
-        <w:t>actors influence collaboration.</w:t>
-      </w:r>
-    </w:p>
-    <w:p>
-      <w:pPr>
-        <w:spacing w:after="0" w:line="240" w:lineRule="auto"/>
-      </w:pPr>
-    </w:p>
-    <w:p>
-      <w:pPr>
-        <w:spacing w:after="0" w:line="240" w:lineRule="auto"/>
-      </w:pPr>
-      <w:r>
-        <w:t>Profiles RNS has had four major releases since 2011, which are summarized below:</w:t>
-      </w:r>
-    </w:p>
-    <w:p>
-      <w:pPr>
-        <w:spacing w:after="0" w:line="240" w:lineRule="auto"/>
-      </w:pPr>
-    </w:p>
-    <w:p>
-      <w:pPr>
-        <w:spacing w:after="0" w:line="240" w:lineRule="auto"/>
-        <w:rPr>
+        <w:rPr>
+          <w:rFonts w:cs="Arial"/>
+        </w:rPr>
+      </w:pPr>
+    </w:p>
+    <w:p>
+      <w:pPr>
+        <w:spacing w:after="0" w:line="240" w:lineRule="auto"/>
+        <w:rPr>
+          <w:rFonts w:cs="Arial"/>
+        </w:rPr>
+      </w:pPr>
+      <w:r>
+        <w:rPr>
+          <w:rFonts w:cs="Arial"/>
+        </w:rPr>
+        <w:t>This document provides a brief introduction to Profiles RNS and information on the resources that are available to help you install and use the software. The other documentation files are:</w:t>
+      </w:r>
+    </w:p>
+    <w:p>
+      <w:pPr>
+        <w:spacing w:after="0" w:line="240" w:lineRule="auto"/>
+        <w:rPr>
+          <w:rFonts w:cs="Arial"/>
+        </w:rPr>
+      </w:pPr>
+    </w:p>
+    <w:p>
+      <w:pPr>
+        <w:pStyle w:val="ListParagraph"/>
+        <w:numPr>
+          <w:ilvl w:val="0"/>
+          <w:numId w:val="12"/>
+        </w:numPr>
+        <w:spacing w:after="0" w:line="240" w:lineRule="auto"/>
+        <w:rPr>
+          <w:rFonts w:cs="Arial"/>
+        </w:rPr>
+      </w:pPr>
+      <w:r>
+        <w:rPr>
+          <w:rFonts w:cs="Arial"/>
           <w:u w:val="single"/>
         </w:rPr>
-      </w:pPr>
-      <w:r>
-        <w:rPr>
+        <w:t>ProfilesRNS</w:t>
+      </w:r>
+      <w:r>
+        <w:rPr>
+          <w:rFonts w:cs="Arial"/>
           <w:u w:val="single"/>
         </w:rPr>
-        <w:t>Profiles RNS Beta (2011): Automated Disambiguation and Network Visualizations</w:t>
-      </w:r>
-    </w:p>
-    <w:p>
-      <w:pPr>
-        <w:spacing w:after="0" w:line="240" w:lineRule="auto"/>
-      </w:pPr>
-      <w:r>
-        <w:t>From the beginning, a key feature of Profiles RNS has been the ability to generate searchable researcher profiles automatically using</w:t>
-      </w:r>
-      <w:r>
-        <w:t xml:space="preserve"> a</w:t>
-      </w:r>
-      <w:r>
-        <w:t xml:space="preserve"> “disambiguation</w:t>
-      </w:r>
-      <w:r>
-        <w:t xml:space="preserve"> engine”</w:t>
-      </w:r>
-      <w:r>
-        <w:t xml:space="preserve"> that </w:t>
-      </w:r>
-      <w:r>
-        <w:t>discovers information about people, such as publications they have authored. The software then uses data mining algorithms to identify ways researchers are connected (e.g., prior collaboration, similar interests, same department, etc.) and displays these as interactive network visualizations.</w:t>
-      </w:r>
-    </w:p>
-    <w:p>
-      <w:pPr>
-        <w:spacing w:after="0" w:line="240" w:lineRule="auto"/>
-      </w:pPr>
-    </w:p>
-    <w:p>
-      <w:pPr>
-        <w:spacing w:after="0" w:line="240" w:lineRule="auto"/>
-        <w:rPr>
+        <w:t>_InstallGuide.pdf</w:t>
+      </w:r>
+      <w:r>
+        <w:rPr>
+          <w:rFonts w:cs="Arial"/>
+        </w:rPr>
+        <w:t xml:space="preserve"> – Follow the instructions in this document to install a new instance of Profiles RNS or upgrade from an older version.</w:t>
+      </w:r>
+    </w:p>
+    <w:p>
+      <w:pPr>
+        <w:pStyle w:val="ListParagraph"/>
+        <w:spacing w:after="0" w:line="240" w:lineRule="auto"/>
+        <w:rPr>
+          <w:rFonts w:cs="Arial"/>
+        </w:rPr>
+      </w:pPr>
+    </w:p>
+    <w:p>
+      <w:pPr>
+        <w:pStyle w:val="ListParagraph"/>
+        <w:numPr>
+          <w:ilvl w:val="0"/>
+          <w:numId w:val="12"/>
+        </w:numPr>
+        <w:spacing w:after="0" w:line="240" w:lineRule="auto"/>
+        <w:rPr>
+          <w:rFonts w:cs="Arial"/>
+        </w:rPr>
+      </w:pPr>
+      <w:r>
+        <w:rPr>
+          <w:rFonts w:cs="Arial"/>
           <w:u w:val="single"/>
         </w:rPr>
-      </w:pPr>
-      <w:r>
-        <w:rPr>
+        <w:t>ProfilesRNS_</w:t>
+      </w:r>
+      <w:r>
+        <w:rPr>
+          <w:rFonts w:cs="Arial"/>
           <w:u w:val="single"/>
         </w:rPr>
-        <w:t xml:space="preserve">Version 1 (2012-2013): </w:t>
-      </w:r>
-      <w:r>
-        <w:rPr>
+        <w:t>APIGuide.pdf</w:t>
+      </w:r>
+      <w:r>
+        <w:rPr>
+          <w:rFonts w:cs="Arial"/>
+        </w:rPr>
+        <w:t xml:space="preserve"> – An important feature of Profiles RNS is its ability to share data. The API Guide describes the various types of ways this can be done. </w:t>
+      </w:r>
+      <w:r>
+        <w:rPr>
+          <w:rFonts w:cs="Arial"/>
+        </w:rPr>
+        <w:t xml:space="preserve">It also contains a brief introduction to the ontology used by Profiles RNS. </w:t>
+      </w:r>
+      <w:r>
+        <w:rPr>
+          <w:rFonts w:cs="Arial"/>
+        </w:rPr>
+        <w:t>The API_Examples folder contains related files, such as XSDs and example API request messages.</w:t>
+      </w:r>
+    </w:p>
+    <w:p>
+      <w:pPr>
+        <w:spacing w:after="0" w:line="240" w:lineRule="auto"/>
+        <w:rPr>
+          <w:rFonts w:cs="Arial"/>
+        </w:rPr>
+      </w:pPr>
+    </w:p>
+    <w:p>
+      <w:pPr>
+        <w:pStyle w:val="ListParagraph"/>
+        <w:numPr>
+          <w:ilvl w:val="0"/>
+          <w:numId w:val="12"/>
+        </w:numPr>
+        <w:spacing w:after="0" w:line="240" w:lineRule="auto"/>
+        <w:rPr>
+          <w:rFonts w:cs="Arial"/>
+        </w:rPr>
+      </w:pPr>
+      <w:r>
+        <w:rPr>
+          <w:rFonts w:cs="Arial"/>
           <w:u w:val="single"/>
         </w:rPr>
-        <w:t>Semantic Web Standards and FAIR Open Data</w:t>
-      </w:r>
-    </w:p>
-    <w:p>
-      <w:pPr>
-        <w:spacing w:after="0" w:line="240" w:lineRule="auto"/>
-      </w:pPr>
-      <w:r>
-        <w:t>The focus of our initial production version of Profiles RNS was adopting</w:t>
-      </w:r>
-      <w:r>
-        <w:t xml:space="preserve"> Semantic Web </w:t>
-      </w:r>
-      <w:r>
-        <w:t>standards, based on</w:t>
-      </w:r>
-      <w:r>
-        <w:t xml:space="preserve"> the</w:t>
-      </w:r>
-      <w:r>
-        <w:t xml:space="preserve"> Resource Description Framework (RDF) data model</w:t>
-      </w:r>
-      <w:r>
-        <w:t xml:space="preserve">. </w:t>
-      </w:r>
-      <w:r>
-        <w:t>In RDF, e</w:t>
-      </w:r>
-      <w:r>
-        <w:t>very entity (e.g., person, publication, concept) is given a unique URI</w:t>
-      </w:r>
-      <w:r>
-        <w:t xml:space="preserve">. Entities are linked together </w:t>
-      </w:r>
-      <w:r>
-        <w:t xml:space="preserve">(Linked Open Data) </w:t>
-      </w:r>
-      <w:r>
-        <w:t xml:space="preserve">using “triples” that contain three URIs--a subject, predicate, and object. For example, the URI of a Person can be connected to the URI of a Concept through a predicate URI of </w:t>
-      </w:r>
-      <w:proofErr w:type="spellStart"/>
-      <w:r>
-        <w:rPr>
-          <w:i/>
-        </w:rPr>
-        <w:t>hasResearchArea</w:t>
-      </w:r>
-      <w:proofErr w:type="spellEnd"/>
-      <w:r>
+        <w:t>ProfilesRNS_ArchitectureGuide.pdf</w:t>
+      </w:r>
+      <w:r>
+        <w:rPr>
+          <w:rFonts w:cs="Arial"/>
+        </w:rPr>
+        <w:t xml:space="preserve"> – This document describes how Profiles RNS works and how you can extend the ontology, add custom data feeds, or modify the user interface.</w:t>
+      </w:r>
+    </w:p>
+    <w:p>
+      <w:pPr>
+        <w:spacing w:after="0" w:line="240" w:lineRule="auto"/>
+        <w:rPr>
+          <w:rFonts w:cs="Arial"/>
+        </w:rPr>
+      </w:pPr>
+    </w:p>
+    <w:p>
+      <w:pPr>
+        <w:pStyle w:val="ListParagraph"/>
+        <w:numPr>
+          <w:ilvl w:val="0"/>
+          <w:numId w:val="12"/>
+        </w:numPr>
+        <w:spacing w:after="0" w:line="240" w:lineRule="auto"/>
+        <w:rPr>
+          <w:rFonts w:cs="Arial"/>
+        </w:rPr>
+      </w:pPr>
+      <w:r>
+        <w:rPr>
+          <w:rFonts w:cs="Arial"/>
+          <w:u w:val="single"/>
+        </w:rPr>
+        <w:t>ProfilesRNS_</w:t>
+      </w:r>
+      <w:r>
+        <w:rPr>
+          <w:rFonts w:cs="Arial"/>
+          <w:u w:val="single"/>
+        </w:rPr>
+        <w:t>ReleaseNo</w:t>
+      </w:r>
+      <w:r>
+        <w:rPr>
+          <w:rFonts w:cs="Arial"/>
+          <w:u w:val="single"/>
+        </w:rPr>
+        <w:t>t</w:t>
+      </w:r>
+      <w:r>
+        <w:rPr>
+          <w:rFonts w:cs="Arial"/>
+          <w:u w:val="single"/>
+        </w:rPr>
+        <w:t>es</w:t>
+      </w:r>
+      <w:r>
+        <w:rPr>
+          <w:rFonts w:cs="Arial"/>
+          <w:u w:val="single"/>
+        </w:rPr>
+        <w:t>.pdf</w:t>
+      </w:r>
+      <w:r>
+        <w:rPr>
+          <w:rFonts w:cs="Arial"/>
+        </w:rPr>
+        <w:t xml:space="preserve"> – This document </w:t>
+      </w:r>
+      <w:r>
+        <w:rPr>
+          <w:rFonts w:cs="Arial"/>
+        </w:rPr>
+        <w:t>lists new features, bug fixes, and known issues with each release of Profiles RNS</w:t>
+      </w:r>
+      <w:r>
+        <w:rPr>
+          <w:rFonts w:cs="Arial"/>
+        </w:rPr>
         <w:t>.</w:t>
       </w:r>
-      <w:r>
-        <w:t xml:space="preserve"> An instance of Profiles RNS can have millions of URIs and triples. Semantic Web applications use an </w:t>
-      </w:r>
-      <w:r>
-        <w:t>o</w:t>
-      </w:r>
-      <w:r>
-        <w:t>ntology, which describes the classes and properties used to define entities and link them together. Profiles RNS uses the VIVO Ontology, which was developed as</w:t>
-      </w:r>
-      <w:r>
-        <w:t xml:space="preserve"> part of an NIH-funded grant to be a standard for academic and research institutions.</w:t>
-      </w:r>
-      <w:r>
-        <w:t xml:space="preserve"> The combination of Linked Open Data and the VIVO Ontology makes data in Profiles RNS Findable, Accessible, Interoperable, and Reusable (FAIR).</w:t>
-      </w:r>
-    </w:p>
-    <w:p>
-      <w:pPr>
-        <w:spacing w:after="0" w:line="240" w:lineRule="auto"/>
-        <w:rPr>
-          <w:rFonts w:cs="Arial"/>
-        </w:rPr>
-      </w:pPr>
-    </w:p>
-    <w:p>
-      <w:pPr>
-        <w:spacing w:after="0" w:line="240" w:lineRule="auto"/>
-        <w:rPr>
-          <w:rFonts w:cs="Arial"/>
-          <w:u w:val="single"/>
-        </w:rPr>
-      </w:pPr>
-      <w:r>
-        <w:rPr>
-          <w:rFonts w:cs="Arial"/>
-          <w:u w:val="single"/>
-        </w:rPr>
-        <w:t>Version 2 (2014-2019): Plugins and Modular Extensions</w:t>
-      </w:r>
-    </w:p>
-    <w:p>
-      <w:pPr>
-        <w:spacing w:after="0" w:line="240" w:lineRule="auto"/>
-        <w:rPr>
-          <w:rFonts w:cs="Arial"/>
-        </w:rPr>
-      </w:pPr>
-      <w:r>
-        <w:rPr>
-          <w:rFonts w:cs="Arial"/>
-        </w:rPr>
-        <w:t xml:space="preserve">With this version, numerous new features were added to the software as a result of contributions from both academic and industry members of the Profiles RNS open source community. These include </w:t>
-      </w:r>
-      <w:proofErr w:type="spellStart"/>
-      <w:r>
-        <w:rPr>
-          <w:rFonts w:cs="Arial"/>
-        </w:rPr>
-        <w:t>OpenSocial</w:t>
-      </w:r>
-      <w:proofErr w:type="spellEnd"/>
-      <w:r>
-        <w:rPr>
-          <w:rFonts w:cs="Arial"/>
-        </w:rPr>
-        <w:t xml:space="preserve"> “gadgets” (e.g., videos, presentations, Twitter feeds, links to external websites, etc.)</w:t>
-      </w:r>
-      <w:r>
-        <w:rPr>
-          <w:rFonts w:cs="Arial"/>
-        </w:rPr>
-        <w:t>;</w:t>
-      </w:r>
-      <w:r>
-        <w:rPr>
-          <w:rFonts w:cs="Arial"/>
-        </w:rPr>
-        <w:t xml:space="preserve"> integration with ORCID and research resources (through eagle-</w:t>
-      </w:r>
-      <w:proofErr w:type="spellStart"/>
-      <w:r>
-        <w:rPr>
-          <w:rFonts w:cs="Arial"/>
-        </w:rPr>
-        <w:t>i</w:t>
-      </w:r>
-      <w:proofErr w:type="spellEnd"/>
-      <w:r>
-        <w:rPr>
-          <w:rFonts w:cs="Arial"/>
-        </w:rPr>
-        <w:t>)</w:t>
-      </w:r>
-      <w:r>
-        <w:rPr>
-          <w:rFonts w:cs="Arial"/>
-        </w:rPr>
-        <w:t>;</w:t>
-      </w:r>
-      <w:r>
-        <w:rPr>
-          <w:rFonts w:cs="Arial"/>
-        </w:rPr>
-        <w:t xml:space="preserve"> enhanced publication lists (</w:t>
-      </w:r>
-      <w:proofErr w:type="spellStart"/>
-      <w:r>
-        <w:rPr>
-          <w:rFonts w:cs="Arial"/>
-        </w:rPr>
-        <w:t>Altmetric</w:t>
-      </w:r>
-      <w:proofErr w:type="spellEnd"/>
-      <w:r>
-        <w:rPr>
-          <w:rFonts w:cs="Arial"/>
-        </w:rPr>
-        <w:t xml:space="preserve"> Badges, links to PubMed Central, etc.)</w:t>
-      </w:r>
-      <w:r>
-        <w:rPr>
-          <w:rFonts w:cs="Arial"/>
-        </w:rPr>
-        <w:t>;</w:t>
-      </w:r>
-      <w:r>
-        <w:rPr>
-          <w:rFonts w:cs="Arial"/>
-        </w:rPr>
-        <w:t xml:space="preserve"> grants and funding</w:t>
-      </w:r>
-      <w:r>
-        <w:rPr>
-          <w:rFonts w:cs="Arial"/>
-        </w:rPr>
-        <w:t>;</w:t>
-      </w:r>
-      <w:r>
-        <w:rPr>
-          <w:rFonts w:cs="Arial"/>
-        </w:rPr>
-        <w:t xml:space="preserve"> education and training</w:t>
-      </w:r>
-      <w:r>
-        <w:rPr>
-          <w:rFonts w:cs="Arial"/>
-        </w:rPr>
-        <w:t>;</w:t>
-      </w:r>
-      <w:r>
-        <w:rPr>
-          <w:rFonts w:cs="Arial"/>
-        </w:rPr>
-        <w:t xml:space="preserve"> and</w:t>
-      </w:r>
-      <w:r>
-        <w:rPr>
-          <w:rFonts w:cs="Arial"/>
-        </w:rPr>
-        <w:t>,</w:t>
-      </w:r>
-      <w:r>
-        <w:rPr>
-          <w:rFonts w:cs="Arial"/>
-        </w:rPr>
-        <w:t xml:space="preserve"> “Group Profiles” for </w:t>
-      </w:r>
-      <w:r>
-        <w:rPr>
-          <w:rFonts w:cs="Arial"/>
-        </w:rPr>
-        <w:t>research centers, laboratories, and research teams.</w:t>
-      </w:r>
-    </w:p>
-    <w:p>
-      <w:pPr>
-        <w:spacing w:after="0" w:line="240" w:lineRule="auto"/>
-        <w:rPr>
-          <w:rFonts w:cs="Arial"/>
-        </w:rPr>
-      </w:pPr>
-    </w:p>
-    <w:p>
-      <w:pPr>
-        <w:spacing w:after="0" w:line="240" w:lineRule="auto"/>
-        <w:rPr>
-          <w:rFonts w:cs="Arial"/>
-          <w:u w:val="single"/>
-        </w:rPr>
-      </w:pPr>
-      <w:r>
-        <w:rPr>
-          <w:rFonts w:cs="Arial"/>
-          <w:u w:val="single"/>
-        </w:rPr>
-        <w:t>Version 3 (2020-): Reports</w:t>
-      </w:r>
-      <w:r>
-        <w:rPr>
-          <w:rFonts w:cs="Arial"/>
-          <w:u w:val="single"/>
-        </w:rPr>
-        <w:t>, Data Downloads, and Dashboards</w:t>
-      </w:r>
-    </w:p>
-    <w:p>
-      <w:pPr>
-        <w:spacing w:after="0" w:line="240" w:lineRule="auto"/>
-        <w:rPr>
-          <w:rFonts w:cs="Arial"/>
-        </w:rPr>
-      </w:pPr>
-      <w:r>
-        <w:rPr>
-          <w:rFonts w:cs="Arial"/>
-        </w:rPr>
-        <w:t xml:space="preserve">This version of Profiles RNS adds new functionality to users </w:t>
-      </w:r>
-      <w:r>
-        <w:rPr>
-          <w:rFonts w:cs="Arial"/>
-        </w:rPr>
-        <w:t xml:space="preserve">(researchers or administrators) </w:t>
-      </w:r>
-      <w:r>
-        <w:rPr>
-          <w:rFonts w:cs="Arial"/>
-        </w:rPr>
-        <w:t xml:space="preserve">who are logged into the </w:t>
-      </w:r>
-      <w:r>
-        <w:rPr>
-          <w:rFonts w:cs="Arial"/>
-        </w:rPr>
-        <w:t>website. Person Lists enable users to select an arbitrary set of profile pages and generate various reports, maps, and network graphs, or export data about those profiles. An upcoming Dashboards feature will display site usage and other statistics.</w:t>
+    </w:p>
+    <w:p>
+      <w:pPr>
+        <w:spacing w:after="0" w:line="240" w:lineRule="auto"/>
+        <w:rPr>
+          <w:rFonts w:cs="Arial"/>
+        </w:rPr>
+      </w:pPr>
+    </w:p>
+    <w:p>
+      <w:pPr>
+        <w:spacing w:after="0" w:line="240" w:lineRule="auto"/>
+        <w:rPr>
+          <w:rFonts w:cs="Arial"/>
+        </w:rPr>
+      </w:pPr>
+    </w:p>
+    <w:p>
+      <w:pPr>
+        <w:spacing w:after="0" w:line="240" w:lineRule="auto"/>
+        <w:rPr>
+          <w:rFonts w:cs="Arial"/>
+        </w:rPr>
+      </w:pPr>
+      <w:r>
+        <w:rPr>
+          <w:rFonts w:cs="Arial"/>
+        </w:rPr>
+        <w:t xml:space="preserve">  </w:t>
       </w:r>
     </w:p>
     <w:p>
@@ -1055,309 +1420,13 @@
     <w:p>
       <w:pPr>
         <w:pStyle w:val="Heading1"/>
-        <w:spacing w:before="0" w:line="240" w:lineRule="auto"/>
-      </w:pPr>
-      <w:bookmarkStart w:id="2" w:name="_Toc328904707"/>
-      <w:r>
-        <w:lastRenderedPageBreak/>
-        <w:t>Where to Go Next</w:t>
-      </w:r>
-      <w:bookmarkEnd w:id="2"/>
-    </w:p>
-    <w:p>
-      <w:pPr>
-        <w:spacing w:after="0" w:line="240" w:lineRule="auto"/>
-        <w:rPr>
-          <w:rFonts w:cs="Arial"/>
-        </w:rPr>
-      </w:pPr>
-    </w:p>
-    <w:p>
-      <w:pPr>
-        <w:spacing w:after="0" w:line="240" w:lineRule="auto"/>
-        <w:rPr>
-          <w:rFonts w:cs="Arial"/>
-        </w:rPr>
-      </w:pPr>
-      <w:r>
-        <w:rPr>
-          <w:rFonts w:cs="Arial"/>
-        </w:rPr>
-        <w:t>This document provides a brief introduction to Profiles RNS and information on the resources that are available to help you install and use the software. The other documentation files are:</w:t>
-      </w:r>
-    </w:p>
-    <w:p>
-      <w:pPr>
-        <w:spacing w:after="0" w:line="240" w:lineRule="auto"/>
-        <w:rPr>
-          <w:rFonts w:cs="Arial"/>
-        </w:rPr>
-      </w:pPr>
-    </w:p>
-    <w:p>
-      <w:pPr>
-        <w:pStyle w:val="ListParagraph"/>
-        <w:numPr>
-          <w:ilvl w:val="0"/>
-          <w:numId w:val="12"/>
-        </w:numPr>
-        <w:spacing w:after="0" w:line="240" w:lineRule="auto"/>
-        <w:rPr>
-          <w:rFonts w:cs="Arial"/>
-        </w:rPr>
-      </w:pPr>
-      <w:r>
-        <w:rPr>
-          <w:rFonts w:cs="Arial"/>
-          <w:u w:val="single"/>
-        </w:rPr>
-        <w:t>ProfilesRNS</w:t>
-      </w:r>
-      <w:r>
-        <w:rPr>
-          <w:rFonts w:cs="Arial"/>
-          <w:u w:val="single"/>
-        </w:rPr>
-        <w:t>_InstallGuide.pdf</w:t>
-      </w:r>
-      <w:r>
-        <w:rPr>
-          <w:rFonts w:cs="Arial"/>
-        </w:rPr>
-        <w:t xml:space="preserve"> – Follow the instructions in this document to install a new instance of Profiles RNS or upgrade from an older version.</w:t>
-      </w:r>
-    </w:p>
-    <w:p>
-      <w:pPr>
-        <w:pStyle w:val="ListParagraph"/>
-        <w:spacing w:after="0" w:line="240" w:lineRule="auto"/>
-        <w:rPr>
-          <w:rFonts w:cs="Arial"/>
-        </w:rPr>
-      </w:pPr>
-    </w:p>
-    <w:p>
-      <w:pPr>
-        <w:pStyle w:val="ListParagraph"/>
-        <w:numPr>
-          <w:ilvl w:val="0"/>
-          <w:numId w:val="12"/>
-        </w:numPr>
-        <w:spacing w:after="0" w:line="240" w:lineRule="auto"/>
-        <w:rPr>
-          <w:rFonts w:cs="Arial"/>
-        </w:rPr>
-      </w:pPr>
-      <w:r>
-        <w:rPr>
-          <w:rFonts w:cs="Arial"/>
-          <w:u w:val="single"/>
-        </w:rPr>
-        <w:t>ProfilesRNS_</w:t>
-      </w:r>
-      <w:r>
-        <w:rPr>
-          <w:rFonts w:cs="Arial"/>
-          <w:u w:val="single"/>
-        </w:rPr>
-        <w:t>APIGuide.pdf</w:t>
-      </w:r>
-      <w:r>
-        <w:rPr>
-          <w:rFonts w:cs="Arial"/>
-        </w:rPr>
-        <w:t xml:space="preserve"> – An important feature of Profiles RNS is its ability to share data. The API Guide describes the various types of ways this can be done. </w:t>
-      </w:r>
-      <w:r>
-        <w:rPr>
-          <w:rFonts w:cs="Arial"/>
-        </w:rPr>
-        <w:t xml:space="preserve">It also contains a brief introduction to the ontology used by Profiles RNS. </w:t>
-      </w:r>
-      <w:r>
-        <w:rPr>
-          <w:rFonts w:cs="Arial"/>
-        </w:rPr>
-        <w:t xml:space="preserve">The </w:t>
-      </w:r>
-      <w:proofErr w:type="spellStart"/>
-      <w:r>
-        <w:rPr>
-          <w:rFonts w:cs="Arial"/>
-        </w:rPr>
-        <w:t>API_Examples</w:t>
-      </w:r>
-      <w:proofErr w:type="spellEnd"/>
-      <w:r>
-        <w:rPr>
-          <w:rFonts w:cs="Arial"/>
-        </w:rPr>
-        <w:t xml:space="preserve"> folder contains related files, such as XSDs and example API request messages.</w:t>
-      </w:r>
-    </w:p>
-    <w:p>
-      <w:pPr>
-        <w:spacing w:after="0" w:line="240" w:lineRule="auto"/>
-        <w:rPr>
-          <w:rFonts w:cs="Arial"/>
-        </w:rPr>
-      </w:pPr>
-    </w:p>
-    <w:p>
-      <w:pPr>
-        <w:pStyle w:val="ListParagraph"/>
-        <w:numPr>
-          <w:ilvl w:val="0"/>
-          <w:numId w:val="12"/>
-        </w:numPr>
-        <w:spacing w:after="0" w:line="240" w:lineRule="auto"/>
-        <w:rPr>
-          <w:rFonts w:cs="Arial"/>
-        </w:rPr>
-      </w:pPr>
-      <w:r>
-        <w:rPr>
-          <w:rFonts w:cs="Arial"/>
-          <w:u w:val="single"/>
-        </w:rPr>
-        <w:t>ProfilesRNS_ArchitectureGuide.pdf</w:t>
-      </w:r>
-      <w:r>
-        <w:rPr>
-          <w:rFonts w:cs="Arial"/>
-        </w:rPr>
-        <w:t xml:space="preserve"> – This document describes how Profiles RNS works and how you can extend the ontology, add custom data feeds, or modify the user interface.</w:t>
-      </w:r>
-    </w:p>
-    <w:p>
-      <w:pPr>
-        <w:spacing w:after="0" w:line="240" w:lineRule="auto"/>
-        <w:rPr>
-          <w:rFonts w:cs="Arial"/>
-        </w:rPr>
-      </w:pPr>
-    </w:p>
-    <w:p>
-      <w:pPr>
-        <w:pStyle w:val="ListParagraph"/>
-        <w:numPr>
-          <w:ilvl w:val="0"/>
-          <w:numId w:val="12"/>
-        </w:numPr>
-        <w:spacing w:after="0" w:line="240" w:lineRule="auto"/>
-        <w:rPr>
-          <w:rFonts w:cs="Arial"/>
-        </w:rPr>
-      </w:pPr>
-      <w:r>
-        <w:rPr>
-          <w:rFonts w:cs="Arial"/>
-          <w:u w:val="single"/>
-        </w:rPr>
-        <w:t>ProfilesRNS_</w:t>
-      </w:r>
-      <w:r>
-        <w:rPr>
-          <w:rFonts w:cs="Arial"/>
-          <w:u w:val="single"/>
-        </w:rPr>
-        <w:t>ReleaseNo</w:t>
-      </w:r>
-      <w:r>
-        <w:rPr>
-          <w:rFonts w:cs="Arial"/>
-          <w:u w:val="single"/>
-        </w:rPr>
-        <w:t>t</w:t>
-      </w:r>
-      <w:r>
-        <w:rPr>
-          <w:rFonts w:cs="Arial"/>
-          <w:u w:val="single"/>
-        </w:rPr>
-        <w:t>es</w:t>
-      </w:r>
-      <w:r>
-        <w:rPr>
-          <w:rFonts w:cs="Arial"/>
-          <w:u w:val="single"/>
-        </w:rPr>
-        <w:t>.pdf</w:t>
-      </w:r>
-      <w:r>
-        <w:rPr>
-          <w:rFonts w:cs="Arial"/>
-        </w:rPr>
-        <w:t xml:space="preserve"> – This document </w:t>
-      </w:r>
-      <w:r>
-        <w:rPr>
-          <w:rFonts w:cs="Arial"/>
-        </w:rPr>
-        <w:t>lists new features, bug fixes, and known issues with each release of Profiles RNS</w:t>
-      </w:r>
-      <w:r>
-        <w:rPr>
-          <w:rFonts w:cs="Arial"/>
-        </w:rPr>
-        <w:t>.</w:t>
-      </w:r>
-    </w:p>
-    <w:p>
-      <w:pPr>
-        <w:spacing w:after="0" w:line="240" w:lineRule="auto"/>
-        <w:rPr>
-          <w:rFonts w:cs="Arial"/>
-        </w:rPr>
-      </w:pPr>
-    </w:p>
-    <w:p>
-      <w:pPr>
-        <w:spacing w:after="0" w:line="240" w:lineRule="auto"/>
-        <w:rPr>
-          <w:rFonts w:cs="Arial"/>
-        </w:rPr>
-      </w:pPr>
-    </w:p>
-    <w:p>
-      <w:pPr>
-        <w:spacing w:after="0" w:line="240" w:lineRule="auto"/>
-        <w:rPr>
-          <w:rFonts w:cs="Arial"/>
-        </w:rPr>
-      </w:pPr>
-      <w:r>
-        <w:rPr>
-          <w:rFonts w:cs="Arial"/>
-        </w:rPr>
-        <w:t xml:space="preserve">  </w:t>
-      </w:r>
-    </w:p>
-    <w:p>
-      <w:pPr>
-        <w:rPr>
-          <w:rFonts w:eastAsiaTheme="majorEastAsia" w:cstheme="majorBidi"/>
-          <w:b/>
-          <w:bCs/>
-          <w:sz w:val="28"/>
-          <w:szCs w:val="28"/>
-          <w:u w:val="single"/>
-        </w:rPr>
-      </w:pPr>
-      <w:r>
-        <w:br w:type="page"/>
-      </w:r>
-    </w:p>
-    <w:p>
-      <w:pPr>
-        <w:pStyle w:val="Heading1"/>
-      </w:pPr>
-      <w:bookmarkStart w:id="3" w:name="_Toc328904708"/>
+      </w:pPr>
+      <w:bookmarkStart w:id="2" w:name="_Toc328904708"/>
       <w:r>
         <w:lastRenderedPageBreak/>
         <w:t>More Information</w:t>
       </w:r>
-      <w:bookmarkEnd w:id="3"/>
+      <w:bookmarkEnd w:id="2"/>
     </w:p>
     <w:p>
       <w:pPr>
@@ -1494,12 +1563,12 @@
           <w:rFonts w:cs="Arial"/>
         </w:rPr>
       </w:pPr>
-      <w:bookmarkStart w:id="4" w:name="_Toc328904709"/>
+      <w:bookmarkStart w:id="3" w:name="_Toc328904709"/>
       <w:r>
         <w:lastRenderedPageBreak/>
         <w:t>Acknowledgements</w:t>
       </w:r>
-      <w:bookmarkEnd w:id="4"/>
+      <w:bookmarkEnd w:id="3"/>
     </w:p>
     <w:p>
       <w:pPr>
@@ -1581,49 +1650,7 @@
         <w:rPr>
           <w:rFonts w:cs="Arial"/>
         </w:rPr>
-        <w:t xml:space="preserve">Niraj Desai, Paul Gomez, John </w:t>
-      </w:r>
-      <w:proofErr w:type="spellStart"/>
-      <w:r>
-        <w:rPr>
-          <w:rFonts w:cs="Arial"/>
-        </w:rPr>
-        <w:t>Halamka</w:t>
-      </w:r>
-      <w:proofErr w:type="spellEnd"/>
-      <w:r>
-        <w:rPr>
-          <w:rFonts w:cs="Arial"/>
-        </w:rPr>
-        <w:t xml:space="preserve">, Ken Huling, Shashank Jain, Melissa Kenny, Kevin </w:t>
-      </w:r>
-      <w:proofErr w:type="spellStart"/>
-      <w:r>
-        <w:rPr>
-          <w:rFonts w:cs="Arial"/>
-        </w:rPr>
-        <w:t>Laitinen</w:t>
-      </w:r>
-      <w:proofErr w:type="spellEnd"/>
-      <w:r>
-        <w:rPr>
-          <w:rFonts w:cs="Arial"/>
-        </w:rPr>
-        <w:t xml:space="preserve">, Kellie Lucy, Krishna </w:t>
-      </w:r>
-      <w:proofErr w:type="spellStart"/>
-      <w:r>
-        <w:rPr>
-          <w:rFonts w:cs="Arial"/>
-        </w:rPr>
-        <w:t>Nellutla</w:t>
-      </w:r>
-      <w:proofErr w:type="spellEnd"/>
-      <w:r>
-        <w:rPr>
-          <w:rFonts w:cs="Arial"/>
-        </w:rPr>
-        <w:t>, James</w:t>
+        <w:t>Niraj Desai, Paul Gomez, John Halamka, Ken Huling, Shashank Jain, Melissa Kenny, Kevin Laitinen, Kellie Lucy, Krishna Nellutla, James</w:t>
       </w:r>
       <w:r>
         <w:rPr>
@@ -1635,49 +1662,31 @@
         <w:rPr>
           <w:rFonts w:cs="Arial"/>
         </w:rPr>
-        <w:t xml:space="preserve"> Norman, Rob </w:t>
-      </w:r>
-      <w:proofErr w:type="spellStart"/>
-      <w:r>
-        <w:rPr>
-          <w:rFonts w:cs="Arial"/>
-        </w:rPr>
-        <w:t>Piscitello</w:t>
-      </w:r>
-      <w:proofErr w:type="spellEnd"/>
-      <w:r>
-        <w:rPr>
-          <w:rFonts w:cs="Arial"/>
-        </w:rPr>
-        <w:t xml:space="preserve">, George </w:t>
-      </w:r>
-      <w:proofErr w:type="spellStart"/>
-      <w:r>
-        <w:rPr>
-          <w:rFonts w:cs="Arial"/>
-        </w:rPr>
-        <w:t>Rakauskas</w:t>
-      </w:r>
-      <w:proofErr w:type="spellEnd"/>
-      <w:r>
-        <w:rPr>
-          <w:rFonts w:cs="Arial"/>
-        </w:rPr>
-        <w:t xml:space="preserve">, Jeff Rosen, Michele </w:t>
-      </w:r>
-      <w:proofErr w:type="spellStart"/>
-      <w:r>
-        <w:rPr>
-          <w:rFonts w:cs="Arial"/>
-        </w:rPr>
-        <w:t>Sinunu</w:t>
-      </w:r>
-      <w:proofErr w:type="spellEnd"/>
-      <w:r>
-        <w:rPr>
-          <w:rFonts w:cs="Arial"/>
-        </w:rPr>
-        <w:t xml:space="preserve">, Franco Valentino, Marlon Violette, Griffin Weber, and Steve Wimberg. </w:t>
+        <w:t xml:space="preserve"> Norman, Rob Piscitello, George Rakauskas, Jeff Rosen, Michele Sinunu, Franco Valentino, Marlon Violette, Griffin Weber, Steve Wimberg</w:t>
+      </w:r>
+      <w:r>
+        <w:rPr>
+          <w:rFonts w:cs="Arial"/>
+        </w:rPr>
+        <w:t xml:space="preserve"> and Car; Woolf</w:t>
+      </w:r>
+      <w:r>
+        <w:rPr>
+          <w:rFonts w:cs="Arial"/>
+        </w:rPr>
+        <w:t>.</w:t>
+      </w:r>
+      <w:r>
+        <w:rPr>
+          <w:rFonts w:cs="Arial"/>
+        </w:rPr>
+        <w:t xml:space="preserve"> </w:t>
+      </w:r>
+      <w:r>
+        <w:rPr>
+          <w:rFonts w:cs="Arial"/>
+        </w:rPr>
+        <w:t xml:space="preserve"> </w:t>
       </w:r>
     </w:p>
     <w:p>
@@ -1714,63 +1723,7 @@
         <w:rPr>
           <w:rFonts w:cs="Arial"/>
         </w:rPr>
-        <w:t xml:space="preserve">The UCSF Profiles team includes Mini </w:t>
-      </w:r>
-      <w:proofErr w:type="spellStart"/>
-      <w:r>
-        <w:rPr>
-          <w:rFonts w:cs="Arial"/>
-        </w:rPr>
-        <w:t>Kahlon</w:t>
-      </w:r>
-      <w:proofErr w:type="spellEnd"/>
-      <w:r>
-        <w:rPr>
-          <w:rFonts w:cs="Arial"/>
-        </w:rPr>
-        <w:t xml:space="preserve">, Eric Meeks, Kristine Moss, Rachael </w:t>
-      </w:r>
-      <w:proofErr w:type="spellStart"/>
-      <w:r>
-        <w:rPr>
-          <w:rFonts w:cs="Arial"/>
-        </w:rPr>
-        <w:t>Sak</w:t>
-      </w:r>
-      <w:proofErr w:type="spellEnd"/>
-      <w:r>
-        <w:rPr>
-          <w:rFonts w:cs="Arial"/>
-        </w:rPr>
-        <w:t xml:space="preserve">, and Leslie Yuan. UCSF has developed innovative promotional strategies for research networking, assisted with quality assurance, and are adding </w:t>
-      </w:r>
-      <w:proofErr w:type="spellStart"/>
-      <w:r>
-        <w:rPr>
-          <w:rFonts w:cs="Arial"/>
-        </w:rPr>
-        <w:t>OpenSocial</w:t>
-      </w:r>
-      <w:proofErr w:type="spellEnd"/>
-      <w:r>
-        <w:rPr>
-          <w:rFonts w:cs="Arial"/>
-        </w:rPr>
-        <w:t xml:space="preserve"> support to Profiles RNS. Mini </w:t>
-      </w:r>
-      <w:proofErr w:type="spellStart"/>
-      <w:r>
-        <w:rPr>
-          <w:rFonts w:cs="Arial"/>
-        </w:rPr>
-        <w:t>Kahlon</w:t>
-      </w:r>
-      <w:proofErr w:type="spellEnd"/>
-      <w:r>
-        <w:rPr>
-          <w:rFonts w:cs="Arial"/>
-        </w:rPr>
-        <w:t xml:space="preserve"> </w:t>
+        <w:t xml:space="preserve">The UCSF Profiles team includes Mini Kahlon, Eric Meeks, Kristine Moss, Rachael Sak, and Leslie Yuan. UCSF has developed innovative promotional strategies for research networking, assisted with quality assurance, and are adding OpenSocial support to Profiles RNS. Mini Kahlon </w:t>
       </w:r>
       <w:r>
         <w:rPr>
@@ -1855,63 +1808,7 @@
         <w:rPr>
           <w:rFonts w:cs="Arial"/>
         </w:rPr>
-        <w:t xml:space="preserve">We thank the team at Recombinant Data Corp for their many years as an Authorized Support Provider for Profiles RNS: Kimber Barton, Nick Brown, Peter Emerson, Dan Housman, Mike </w:t>
-      </w:r>
-      <w:proofErr w:type="spellStart"/>
-      <w:r>
-        <w:rPr>
-          <w:rFonts w:cs="Arial"/>
-        </w:rPr>
-        <w:t>Klumpenaar</w:t>
-      </w:r>
-      <w:proofErr w:type="spellEnd"/>
-      <w:r>
-        <w:rPr>
-          <w:rFonts w:cs="Arial"/>
-        </w:rPr>
-        <w:t xml:space="preserve">, Dave </w:t>
-      </w:r>
-      <w:proofErr w:type="spellStart"/>
-      <w:r>
-        <w:rPr>
-          <w:rFonts w:cs="Arial"/>
-        </w:rPr>
-        <w:t>Legge</w:t>
-      </w:r>
-      <w:proofErr w:type="spellEnd"/>
-      <w:r>
-        <w:rPr>
-          <w:rFonts w:cs="Arial"/>
-        </w:rPr>
-        <w:t xml:space="preserve">, Mark Mischke, Matvey </w:t>
-      </w:r>
-      <w:proofErr w:type="spellStart"/>
-      <w:r>
-        <w:rPr>
-          <w:rFonts w:cs="Arial"/>
-        </w:rPr>
-        <w:t>Palchuk</w:t>
-      </w:r>
-      <w:proofErr w:type="spellEnd"/>
-      <w:r>
-        <w:rPr>
-          <w:rFonts w:cs="Arial"/>
-        </w:rPr>
-        <w:t xml:space="preserve">, Chris </w:t>
-      </w:r>
-      <w:proofErr w:type="spellStart"/>
-      <w:r>
-        <w:rPr>
-          <w:rFonts w:cs="Arial"/>
-        </w:rPr>
-        <w:t>Parisi</w:t>
-      </w:r>
-      <w:proofErr w:type="spellEnd"/>
-      <w:r>
-        <w:rPr>
-          <w:rFonts w:cs="Arial"/>
-        </w:rPr>
-        <w:t>, and Nancy Pickard.</w:t>
+        <w:t>We thank the team at Recombinant Data Corp for their many years as an Authorized Support Provider for Profiles RNS: Kimber Barton, Nick Brown, Peter Emerson, Dan Housman, Mike Klumpenaar, Dave Legge, Mark Mischke, Matvey Palchuk, Chris Parisi, and Nancy Pickard.</w:t>
       </w:r>
     </w:p>
     <w:p>
@@ -1993,7 +1890,7 @@
 </file>
 
 <file path=word/endnotes.xml><?xml version="1.0" encoding="utf-8"?>
-<w:endnotes xmlns:wpc="http://schemas.microsoft.com/office/word/2010/wordprocessingCanvas" xmlns:cx="http://schemas.microsoft.com/office/drawing/2014/chartex" xmlns:cx1="http://schemas.microsoft.com/office/drawing/2015/9/8/chartex" xmlns:cx2="http://schemas.microsoft.com/office/drawing/2015/10/21/chartex" xmlns:cx3="http://schemas.microsoft.com/office/drawing/2016/5/9/chartex" xmlns:cx4="http://schemas.microsoft.com/office/drawing/2016/5/10/chartex" xmlns:cx5="http://schemas.microsoft.com/office/drawing/2016/5/11/chartex" xmlns:cx6="http://schemas.microsoft.com/office/drawing/2016/5/12/chartex" xmlns:cx7="http://schemas.microsoft.com/office/drawing/2016/5/13/chartex" xmlns:cx8="http://schemas.microsoft.com/office/drawing/2016/5/14/chartex" xmlns:mc="http://schemas.openxmlformats.org/markup-compatibility/2006" xmlns:aink="http://schemas.microsoft.com/office/drawing/2016/ink" xmlns:am3d="http://schemas.microsoft.com/office/drawing/2017/model3d" xmlns:o="urn:schemas-microsoft-com:office:office" xmlns:r="http://schemas.openxmlformats.org/officeDocument/2006/relationships" xmlns:m="http://schemas.openxmlformats.org/officeDocument/2006/math" xmlns:v="urn:schemas-microsoft-com:vml" xmlns:wp14="http://schemas.microsoft.com/office/word/2010/wordprocessingDrawing" xmlns:wp="http://schemas.openxmlformats.org/drawingml/2006/wordprocessingDrawing" xmlns:w10="urn:schemas-microsoft-com:office:word" xmlns:w="http://schemas.openxmlformats.org/wordprocessingml/2006/main" xmlns:w14="http://schemas.microsoft.com/office/word/2010/wordml" xmlns:w15="http://schemas.microsoft.com/office/word/2012/wordml" xmlns:w16cid="http://schemas.microsoft.com/office/word/2016/wordml/cid" xmlns:w16se="http://schemas.microsoft.com/office/word/2015/wordml/symex" xmlns:wpg="http://schemas.microsoft.com/office/word/2010/wordprocessingGroup" xmlns:wpi="http://schemas.microsoft.com/office/word/2010/wordprocessingInk" xmlns:wne="http://schemas.microsoft.com/office/word/2006/wordml" xmlns:wps="http://schemas.microsoft.com/office/word/2010/wordprocessingShape" mc:Ignorable="w14 w15 w16se w16cid wp14">
+<w:endnotes xmlns:wpc="http://schemas.microsoft.com/office/word/2010/wordprocessingCanvas" xmlns:cx="http://schemas.microsoft.com/office/drawing/2014/chartex" xmlns:cx1="http://schemas.microsoft.com/office/drawing/2015/9/8/chartex" xmlns:cx2="http://schemas.microsoft.com/office/drawing/2015/10/21/chartex" xmlns:cx3="http://schemas.microsoft.com/office/drawing/2016/5/9/chartex" xmlns:cx4="http://schemas.microsoft.com/office/drawing/2016/5/10/chartex" xmlns:cx5="http://schemas.microsoft.com/office/drawing/2016/5/11/chartex" xmlns:cx6="http://schemas.microsoft.com/office/drawing/2016/5/12/chartex" xmlns:cx7="http://schemas.microsoft.com/office/drawing/2016/5/13/chartex" xmlns:cx8="http://schemas.microsoft.com/office/drawing/2016/5/14/chartex" xmlns:mc="http://schemas.openxmlformats.org/markup-compatibility/2006" xmlns:aink="http://schemas.microsoft.com/office/drawing/2016/ink" xmlns:am3d="http://schemas.microsoft.com/office/drawing/2017/model3d" xmlns:o="urn:schemas-microsoft-com:office:office" xmlns:oel="http://schemas.microsoft.com/office/2019/extlst" xmlns:r="http://schemas.openxmlformats.org/officeDocument/2006/relationships" xmlns:m="http://schemas.openxmlformats.org/officeDocument/2006/math" xmlns:v="urn:schemas-microsoft-com:vml" xmlns:wp14="http://schemas.microsoft.com/office/word/2010/wordprocessingDrawing" xmlns:wp="http://schemas.openxmlformats.org/drawingml/2006/wordprocessingDrawing" xmlns:w10="urn:schemas-microsoft-com:office:word" xmlns:w="http://schemas.openxmlformats.org/wordprocessingml/2006/main" xmlns:w14="http://schemas.microsoft.com/office/word/2010/wordml" xmlns:w15="http://schemas.microsoft.com/office/word/2012/wordml" xmlns:w16cex="http://schemas.microsoft.com/office/word/2018/wordml/cex" xmlns:w16cid="http://schemas.microsoft.com/office/word/2016/wordml/cid" xmlns:w16="http://schemas.microsoft.com/office/word/2018/wordml" xmlns:w16du="http://schemas.microsoft.com/office/word/2023/wordml/word16du" xmlns:w16sdtdh="http://schemas.microsoft.com/office/word/2020/wordml/sdtdatahash" xmlns:w16sdtfl="http://schemas.microsoft.com/office/word/2024/wordml/sdtformatlock" xmlns:w16se="http://schemas.microsoft.com/office/word/2015/wordml/symex" xmlns:wpg="http://schemas.microsoft.com/office/word/2010/wordprocessingGroup" xmlns:wpi="http://schemas.microsoft.com/office/word/2010/wordprocessingInk" xmlns:wne="http://schemas.microsoft.com/office/word/2006/wordml" xmlns:wps="http://schemas.microsoft.com/office/word/2010/wordprocessingShape" mc:Ignorable="w14 w15 w16se w16cid w16 w16cex w16sdtdh w16sdtfl w16du wp14">
   <w:endnote w:type="separator" w:id="-1">
     <w:p>
       <w:pPr>
@@ -2018,7 +1915,7 @@
 </file>
 
 <file path=word/footer1.xml><?xml version="1.0" encoding="utf-8"?>
-<w:ftr xmlns:wpc="http://schemas.microsoft.com/office/word/2010/wordprocessingCanvas" xmlns:cx="http://schemas.microsoft.com/office/drawing/2014/chartex" xmlns:cx1="http://schemas.microsoft.com/office/drawing/2015/9/8/chartex" xmlns:cx2="http://schemas.microsoft.com/office/drawing/2015/10/21/chartex" xmlns:cx3="http://schemas.microsoft.com/office/drawing/2016/5/9/chartex" xmlns:cx4="http://schemas.microsoft.com/office/drawing/2016/5/10/chartex" xmlns:cx5="http://schemas.microsoft.com/office/drawing/2016/5/11/chartex" xmlns:cx6="http://schemas.microsoft.com/office/drawing/2016/5/12/chartex" xmlns:cx7="http://schemas.microsoft.com/office/drawing/2016/5/13/chartex" xmlns:cx8="http://schemas.microsoft.com/office/drawing/2016/5/14/chartex" xmlns:mc="http://schemas.openxmlformats.org/markup-compatibility/2006" xmlns:aink="http://schemas.microsoft.com/office/drawing/2016/ink" xmlns:am3d="http://schemas.microsoft.com/office/drawing/2017/model3d" xmlns:o="urn:schemas-microsoft-com:office:office" xmlns:r="http://schemas.openxmlformats.org/officeDocument/2006/relationships" xmlns:m="http://schemas.openxmlformats.org/officeDocument/2006/math" xmlns:v="urn:schemas-microsoft-com:vml" xmlns:wp14="http://schemas.microsoft.com/office/word/2010/wordprocessingDrawing" xmlns:wp="http://schemas.openxmlformats.org/drawingml/2006/wordprocessingDrawing" xmlns:w10="urn:schemas-microsoft-com:office:word" xmlns:w="http://schemas.openxmlformats.org/wordprocessingml/2006/main" xmlns:w14="http://schemas.microsoft.com/office/word/2010/wordml" xmlns:w15="http://schemas.microsoft.com/office/word/2012/wordml" xmlns:w16cid="http://schemas.microsoft.com/office/word/2016/wordml/cid" xmlns:w16se="http://schemas.microsoft.com/office/word/2015/wordml/symex" xmlns:wpg="http://schemas.microsoft.com/office/word/2010/wordprocessingGroup" xmlns:wpi="http://schemas.microsoft.com/office/word/2010/wordprocessingInk" xmlns:wne="http://schemas.microsoft.com/office/word/2006/wordml" xmlns:wps="http://schemas.microsoft.com/office/word/2010/wordprocessingShape" mc:Ignorable="w14 w15 w16se w16cid wp14">
+<w:ftr xmlns:wpc="http://schemas.microsoft.com/office/word/2010/wordprocessingCanvas" xmlns:cx="http://schemas.microsoft.com/office/drawing/2014/chartex" xmlns:cx1="http://schemas.microsoft.com/office/drawing/2015/9/8/chartex" xmlns:cx2="http://schemas.microsoft.com/office/drawing/2015/10/21/chartex" xmlns:cx3="http://schemas.microsoft.com/office/drawing/2016/5/9/chartex" xmlns:cx4="http://schemas.microsoft.com/office/drawing/2016/5/10/chartex" xmlns:cx5="http://schemas.microsoft.com/office/drawing/2016/5/11/chartex" xmlns:cx6="http://schemas.microsoft.com/office/drawing/2016/5/12/chartex" xmlns:cx7="http://schemas.microsoft.com/office/drawing/2016/5/13/chartex" xmlns:cx8="http://schemas.microsoft.com/office/drawing/2016/5/14/chartex" xmlns:mc="http://schemas.openxmlformats.org/markup-compatibility/2006" xmlns:aink="http://schemas.microsoft.com/office/drawing/2016/ink" xmlns:am3d="http://schemas.microsoft.com/office/drawing/2017/model3d" xmlns:o="urn:schemas-microsoft-com:office:office" xmlns:oel="http://schemas.microsoft.com/office/2019/extlst" xmlns:r="http://schemas.openxmlformats.org/officeDocument/2006/relationships" xmlns:m="http://schemas.openxmlformats.org/officeDocument/2006/math" xmlns:v="urn:schemas-microsoft-com:vml" xmlns:wp14="http://schemas.microsoft.com/office/word/2010/wordprocessingDrawing" xmlns:wp="http://schemas.openxmlformats.org/drawingml/2006/wordprocessingDrawing" xmlns:w10="urn:schemas-microsoft-com:office:word" xmlns:w="http://schemas.openxmlformats.org/wordprocessingml/2006/main" xmlns:w14="http://schemas.microsoft.com/office/word/2010/wordml" xmlns:w15="http://schemas.microsoft.com/office/word/2012/wordml" xmlns:w16cex="http://schemas.microsoft.com/office/word/2018/wordml/cex" xmlns:w16cid="http://schemas.microsoft.com/office/word/2016/wordml/cid" xmlns:w16="http://schemas.microsoft.com/office/word/2018/wordml" xmlns:w16du="http://schemas.microsoft.com/office/word/2023/wordml/word16du" xmlns:w16sdtdh="http://schemas.microsoft.com/office/word/2020/wordml/sdtdatahash" xmlns:w16sdtfl="http://schemas.microsoft.com/office/word/2024/wordml/sdtformatlock" xmlns:w16se="http://schemas.microsoft.com/office/word/2015/wordml/symex" xmlns:wpg="http://schemas.microsoft.com/office/word/2010/wordprocessingGroup" xmlns:wpi="http://schemas.microsoft.com/office/word/2010/wordprocessingInk" xmlns:wne="http://schemas.microsoft.com/office/word/2006/wordml" xmlns:wps="http://schemas.microsoft.com/office/word/2010/wordprocessingShape" mc:Ignorable="w14 w15 w16se w16cid w16 w16cex w16sdtdh w16sdtfl w16du wp14">
   <w:sdt>
     <w:sdtPr>
       <w:id w:val="708421402"/>
@@ -2027,7 +1924,6 @@
         <w:docPartUnique/>
       </w:docPartObj>
     </w:sdtPr>
-    <w:sdtEndPr/>
     <w:sdtContent>
       <w:p>
         <w:pPr>
@@ -2067,7 +1963,7 @@
 </file>
 
 <file path=word/footnotes.xml><?xml version="1.0" encoding="utf-8"?>
-<w:footnotes xmlns:wpc="http://schemas.microsoft.com/office/word/2010/wordprocessingCanvas" xmlns:cx="http://schemas.microsoft.com/office/drawing/2014/chartex" xmlns:cx1="http://schemas.microsoft.com/office/drawing/2015/9/8/chartex" xmlns:cx2="http://schemas.microsoft.com/office/drawing/2015/10/21/chartex" xmlns:cx3="http://schemas.microsoft.com/office/drawing/2016/5/9/chartex" xmlns:cx4="http://schemas.microsoft.com/office/drawing/2016/5/10/chartex" xmlns:cx5="http://schemas.microsoft.com/office/drawing/2016/5/11/chartex" xmlns:cx6="http://schemas.microsoft.com/office/drawing/2016/5/12/chartex" xmlns:cx7="http://schemas.microsoft.com/office/drawing/2016/5/13/chartex" xmlns:cx8="http://schemas.microsoft.com/office/drawing/2016/5/14/chartex" xmlns:mc="http://schemas.openxmlformats.org/markup-compatibility/2006" xmlns:aink="http://schemas.microsoft.com/office/drawing/2016/ink" xmlns:am3d="http://schemas.microsoft.com/office/drawing/2017/model3d" xmlns:o="urn:schemas-microsoft-com:office:office" xmlns:r="http://schemas.openxmlformats.org/officeDocument/2006/relationships" xmlns:m="http://schemas.openxmlformats.org/officeDocument/2006/math" xmlns:v="urn:schemas-microsoft-com:vml" xmlns:wp14="http://schemas.microsoft.com/office/word/2010/wordprocessingDrawing" xmlns:wp="http://schemas.openxmlformats.org/drawingml/2006/wordprocessingDrawing" xmlns:w10="urn:schemas-microsoft-com:office:word" xmlns:w="http://schemas.openxmlformats.org/wordprocessingml/2006/main" xmlns:w14="http://schemas.microsoft.com/office/word/2010/wordml" xmlns:w15="http://schemas.microsoft.com/office/word/2012/wordml" xmlns:w16cid="http://schemas.microsoft.com/office/word/2016/wordml/cid" xmlns:w16se="http://schemas.microsoft.com/office/word/2015/wordml/symex" xmlns:wpg="http://schemas.microsoft.com/office/word/2010/wordprocessingGroup" xmlns:wpi="http://schemas.microsoft.com/office/word/2010/wordprocessingInk" xmlns:wne="http://schemas.microsoft.com/office/word/2006/wordml" xmlns:wps="http://schemas.microsoft.com/office/word/2010/wordprocessingShape" mc:Ignorable="w14 w15 w16se w16cid wp14">
+<w:footnotes xmlns:wpc="http://schemas.microsoft.com/office/word/2010/wordprocessingCanvas" xmlns:cx="http://schemas.microsoft.com/office/drawing/2014/chartex" xmlns:cx1="http://schemas.microsoft.com/office/drawing/2015/9/8/chartex" xmlns:cx2="http://schemas.microsoft.com/office/drawing/2015/10/21/chartex" xmlns:cx3="http://schemas.microsoft.com/office/drawing/2016/5/9/chartex" xmlns:cx4="http://schemas.microsoft.com/office/drawing/2016/5/10/chartex" xmlns:cx5="http://schemas.microsoft.com/office/drawing/2016/5/11/chartex" xmlns:cx6="http://schemas.microsoft.com/office/drawing/2016/5/12/chartex" xmlns:cx7="http://schemas.microsoft.com/office/drawing/2016/5/13/chartex" xmlns:cx8="http://schemas.microsoft.com/office/drawing/2016/5/14/chartex" xmlns:mc="http://schemas.openxmlformats.org/markup-compatibility/2006" xmlns:aink="http://schemas.microsoft.com/office/drawing/2016/ink" xmlns:am3d="http://schemas.microsoft.com/office/drawing/2017/model3d" xmlns:o="urn:schemas-microsoft-com:office:office" xmlns:oel="http://schemas.microsoft.com/office/2019/extlst" xmlns:r="http://schemas.openxmlformats.org/officeDocument/2006/relationships" xmlns:m="http://schemas.openxmlformats.org/officeDocument/2006/math" xmlns:v="urn:schemas-microsoft-com:vml" xmlns:wp14="http://schemas.microsoft.com/office/word/2010/wordprocessingDrawing" xmlns:wp="http://schemas.openxmlformats.org/drawingml/2006/wordprocessingDrawing" xmlns:w10="urn:schemas-microsoft-com:office:word" xmlns:w="http://schemas.openxmlformats.org/wordprocessingml/2006/main" xmlns:w14="http://schemas.microsoft.com/office/word/2010/wordml" xmlns:w15="http://schemas.microsoft.com/office/word/2012/wordml" xmlns:w16cex="http://schemas.microsoft.com/office/word/2018/wordml/cex" xmlns:w16cid="http://schemas.microsoft.com/office/word/2016/wordml/cid" xmlns:w16="http://schemas.microsoft.com/office/word/2018/wordml" xmlns:w16du="http://schemas.microsoft.com/office/word/2023/wordml/word16du" xmlns:w16sdtdh="http://schemas.microsoft.com/office/word/2020/wordml/sdtdatahash" xmlns:w16sdtfl="http://schemas.microsoft.com/office/word/2024/wordml/sdtformatlock" xmlns:w16se="http://schemas.microsoft.com/office/word/2015/wordml/symex" xmlns:wpg="http://schemas.microsoft.com/office/word/2010/wordprocessingGroup" xmlns:wpi="http://schemas.microsoft.com/office/word/2010/wordprocessingInk" xmlns:wne="http://schemas.microsoft.com/office/word/2006/wordml" xmlns:wps="http://schemas.microsoft.com/office/word/2010/wordprocessingShape" mc:Ignorable="w14 w15 w16se w16cid w16 w16cex w16sdtdh w16sdtfl w16du wp14">
   <w:footnote w:type="separator" w:id="-1">
     <w:p>
       <w:pPr>
@@ -2092,7 +1988,7 @@
 </file>
 
 <file path=word/numbering.xml><?xml version="1.0" encoding="utf-8"?>
-<w:numbering xmlns:wpc="http://schemas.microsoft.com/office/word/2010/wordprocessingCanvas" xmlns:cx="http://schemas.microsoft.com/office/drawing/2014/chartex" xmlns:cx1="http://schemas.microsoft.com/office/drawing/2015/9/8/chartex" xmlns:cx2="http://schemas.microsoft.com/office/drawing/2015/10/21/chartex" xmlns:cx3="http://schemas.microsoft.com/office/drawing/2016/5/9/chartex" xmlns:cx4="http://schemas.microsoft.com/office/drawing/2016/5/10/chartex" xmlns:cx5="http://schemas.microsoft.com/office/drawing/2016/5/11/chartex" xmlns:cx6="http://schemas.microsoft.com/office/drawing/2016/5/12/chartex" xmlns:cx7="http://schemas.microsoft.com/office/drawing/2016/5/13/chartex" xmlns:cx8="http://schemas.microsoft.com/office/drawing/2016/5/14/chartex" xmlns:mc="http://schemas.openxmlformats.org/markup-compatibility/2006" xmlns:aink="http://schemas.microsoft.com/office/drawing/2016/ink" xmlns:am3d="http://schemas.microsoft.com/office/drawing/2017/model3d" xmlns:o="urn:schemas-microsoft-com:office:office" xmlns:r="http://schemas.openxmlformats.org/officeDocument/2006/relationships" xmlns:m="http://schemas.openxmlformats.org/officeDocument/2006/math" xmlns:v="urn:schemas-microsoft-com:vml" xmlns:wp14="http://schemas.microsoft.com/office/word/2010/wordprocessingDrawing" xmlns:wp="http://schemas.openxmlformats.org/drawingml/2006/wordprocessingDrawing" xmlns:w10="urn:schemas-microsoft-com:office:word" xmlns:w="http://schemas.openxmlformats.org/wordprocessingml/2006/main" xmlns:w14="http://schemas.microsoft.com/office/word/2010/wordml" xmlns:w15="http://schemas.microsoft.com/office/word/2012/wordml" xmlns:w16cid="http://schemas.microsoft.com/office/word/2016/wordml/cid" xmlns:w16se="http://schemas.microsoft.com/office/word/2015/wordml/symex" xmlns:wpg="http://schemas.microsoft.com/office/word/2010/wordprocessingGroup" xmlns:wpi="http://schemas.microsoft.com/office/word/2010/wordprocessingInk" xmlns:wne="http://schemas.microsoft.com/office/word/2006/wordml" xmlns:wps="http://schemas.microsoft.com/office/word/2010/wordprocessingShape" mc:Ignorable="w14 w15 w16se w16cid wp14">
+<w:numbering xmlns:wpc="http://schemas.microsoft.com/office/word/2010/wordprocessingCanvas" xmlns:cx="http://schemas.microsoft.com/office/drawing/2014/chartex" xmlns:cx1="http://schemas.microsoft.com/office/drawing/2015/9/8/chartex" xmlns:cx2="http://schemas.microsoft.com/office/drawing/2015/10/21/chartex" xmlns:cx3="http://schemas.microsoft.com/office/drawing/2016/5/9/chartex" xmlns:cx4="http://schemas.microsoft.com/office/drawing/2016/5/10/chartex" xmlns:cx5="http://schemas.microsoft.com/office/drawing/2016/5/11/chartex" xmlns:cx6="http://schemas.microsoft.com/office/drawing/2016/5/12/chartex" xmlns:cx7="http://schemas.microsoft.com/office/drawing/2016/5/13/chartex" xmlns:cx8="http://schemas.microsoft.com/office/drawing/2016/5/14/chartex" xmlns:mc="http://schemas.openxmlformats.org/markup-compatibility/2006" xmlns:aink="http://schemas.microsoft.com/office/drawing/2016/ink" xmlns:am3d="http://schemas.microsoft.com/office/drawing/2017/model3d" xmlns:o="urn:schemas-microsoft-com:office:office" xmlns:oel="http://schemas.microsoft.com/office/2019/extlst" xmlns:r="http://schemas.openxmlformats.org/officeDocument/2006/relationships" xmlns:m="http://schemas.openxmlformats.org/officeDocument/2006/math" xmlns:v="urn:schemas-microsoft-com:vml" xmlns:wp14="http://schemas.microsoft.com/office/word/2010/wordprocessingDrawing" xmlns:wp="http://schemas.openxmlformats.org/drawingml/2006/wordprocessingDrawing" xmlns:w10="urn:schemas-microsoft-com:office:word" xmlns:w="http://schemas.openxmlformats.org/wordprocessingml/2006/main" xmlns:w14="http://schemas.microsoft.com/office/word/2010/wordml" xmlns:w15="http://schemas.microsoft.com/office/word/2012/wordml" xmlns:w16cex="http://schemas.microsoft.com/office/word/2018/wordml/cex" xmlns:w16cid="http://schemas.microsoft.com/office/word/2016/wordml/cid" xmlns:w16="http://schemas.microsoft.com/office/word/2018/wordml" xmlns:w16du="http://schemas.microsoft.com/office/word/2023/wordml/word16du" xmlns:w16sdtdh="http://schemas.microsoft.com/office/word/2020/wordml/sdtdatahash" xmlns:w16sdtfl="http://schemas.microsoft.com/office/word/2024/wordml/sdtformatlock" xmlns:w16se="http://schemas.microsoft.com/office/word/2015/wordml/symex" xmlns:wpg="http://schemas.microsoft.com/office/word/2010/wordprocessingGroup" xmlns:wpi="http://schemas.microsoft.com/office/word/2010/wordprocessingInk" xmlns:wne="http://schemas.microsoft.com/office/word/2006/wordml" xmlns:wps="http://schemas.microsoft.com/office/word/2010/wordprocessingShape" mc:Ignorable="w14 w15 w16se w16cid w16 w16cex w16sdtdh w16sdtfl w16du wp14">
   <w:abstractNum w:abstractNumId="0" w15:restartNumberingAfterBreak="0">
     <w:nsid w:val="056F2C85"/>
     <w:multiLevelType w:val="hybridMultilevel"/>
@@ -3230,47 +3126,47 @@
       </w:pPr>
     </w:lvl>
   </w:abstractNum>
-  <w:num w:numId="1">
+  <w:num w:numId="1" w16cid:durableId="147940199">
     <w:abstractNumId w:val="3"/>
   </w:num>
-  <w:num w:numId="2">
+  <w:num w:numId="2" w16cid:durableId="1602949847">
     <w:abstractNumId w:val="11"/>
   </w:num>
-  <w:num w:numId="3">
+  <w:num w:numId="3" w16cid:durableId="633490547">
     <w:abstractNumId w:val="9"/>
   </w:num>
-  <w:num w:numId="4">
+  <w:num w:numId="4" w16cid:durableId="2016226089">
     <w:abstractNumId w:val="5"/>
   </w:num>
-  <w:num w:numId="5">
+  <w:num w:numId="5" w16cid:durableId="893540905">
     <w:abstractNumId w:val="1"/>
   </w:num>
-  <w:num w:numId="6">
+  <w:num w:numId="6" w16cid:durableId="1306854429">
     <w:abstractNumId w:val="7"/>
   </w:num>
-  <w:num w:numId="7">
+  <w:num w:numId="7" w16cid:durableId="205652047">
     <w:abstractNumId w:val="10"/>
   </w:num>
-  <w:num w:numId="8">
+  <w:num w:numId="8" w16cid:durableId="1702047692">
     <w:abstractNumId w:val="2"/>
   </w:num>
-  <w:num w:numId="9">
+  <w:num w:numId="9" w16cid:durableId="98188278">
     <w:abstractNumId w:val="4"/>
   </w:num>
-  <w:num w:numId="10">
+  <w:num w:numId="10" w16cid:durableId="603147318">
     <w:abstractNumId w:val="8"/>
   </w:num>
-  <w:num w:numId="11">
+  <w:num w:numId="11" w16cid:durableId="1343777868">
     <w:abstractNumId w:val="0"/>
   </w:num>
-  <w:num w:numId="12">
+  <w:num w:numId="12" w16cid:durableId="2004164695">
     <w:abstractNumId w:val="6"/>
   </w:num>
 </w:numbering>
 </file>
 
 <file path=word/styles.xml><?xml version="1.0" encoding="utf-8"?>
-<w:styles xmlns:mc="http://schemas.openxmlformats.org/markup-compatibility/2006" xmlns:r="http://schemas.openxmlformats.org/officeDocument/2006/relationships" xmlns:w="http://schemas.openxmlformats.org/wordprocessingml/2006/main" xmlns:w14="http://schemas.microsoft.com/office/word/2010/wordml" xmlns:w15="http://schemas.microsoft.com/office/word/2012/wordml" xmlns:w16cid="http://schemas.microsoft.com/office/word/2016/wordml/cid" xmlns:w16se="http://schemas.microsoft.com/office/word/2015/wordml/symex" mc:Ignorable="w14 w15 w16se w16cid">
+<w:styles xmlns:mc="http://schemas.openxmlformats.org/markup-compatibility/2006" xmlns:r="http://schemas.openxmlformats.org/officeDocument/2006/relationships" xmlns:w="http://schemas.openxmlformats.org/wordprocessingml/2006/main" xmlns:w14="http://schemas.microsoft.com/office/word/2010/wordml" xmlns:w15="http://schemas.microsoft.com/office/word/2012/wordml" xmlns:w16cex="http://schemas.microsoft.com/office/word/2018/wordml/cex" xmlns:w16cid="http://schemas.microsoft.com/office/word/2016/wordml/cid" xmlns:w16="http://schemas.microsoft.com/office/word/2018/wordml" xmlns:w16du="http://schemas.microsoft.com/office/word/2023/wordml/word16du" xmlns:w16sdtdh="http://schemas.microsoft.com/office/word/2020/wordml/sdtdatahash" xmlns:w16sdtfl="http://schemas.microsoft.com/office/word/2024/wordml/sdtformatlock" xmlns:w16se="http://schemas.microsoft.com/office/word/2015/wordml/symex" mc:Ignorable="w14 w15 w16se w16cid w16 w16cex w16sdtdh w16sdtfl w16du">
   <w:docDefaults>
     <w:rPrDefault>
       <w:rPr>
@@ -3286,7 +3182,7 @@
       </w:pPr>
     </w:pPrDefault>
   </w:docDefaults>
-  <w:latentStyles w:defLockedState="0" w:defUIPriority="99" w:defSemiHidden="0" w:defUnhideWhenUsed="0" w:defQFormat="0" w:count="375">
+  <w:latentStyles w:defLockedState="0" w:defUIPriority="99" w:defSemiHidden="0" w:defUnhideWhenUsed="0" w:defQFormat="0" w:count="376">
     <w:lsdException w:name="Normal" w:uiPriority="0" w:qFormat="1"/>
     <w:lsdException w:name="heading 1" w:uiPriority="9" w:qFormat="1"/>
     <w:lsdException w:name="heading 2" w:semiHidden="1" w:uiPriority="9" w:unhideWhenUsed="1" w:qFormat="1"/>
@@ -3662,6 +3558,7 @@
     <w:lsdException w:name="Smart Hyperlink" w:semiHidden="1" w:unhideWhenUsed="1"/>
     <w:lsdException w:name="Hashtag" w:semiHidden="1" w:unhideWhenUsed="1"/>
     <w:lsdException w:name="Unresolved Mention" w:semiHidden="1" w:unhideWhenUsed="1"/>
+    <w:lsdException w:name="Smart Link" w:semiHidden="1" w:unhideWhenUsed="1"/>
   </w:latentStyles>
   <w:style w:type="paragraph" w:default="1" w:styleId="Normal">
     <w:name w:val="Normal"/>
